--- a/Homework#4.docx
+++ b/Homework#4.docx
@@ -73,31 +73,13 @@
         </w:r>
       </w:hyperlink>
       <w:r>
-        <w:t>) for creating decision trees from data and analyzing their performance. Also, c</w:t>
-      </w:r>
-      <w:r>
-        <w:t xml:space="preserve">onsider the data set </w:t>
-      </w:r>
-      <w:r>
-        <w:t xml:space="preserve">described </w:t>
-      </w:r>
-      <w:r>
-        <w:t xml:space="preserve">on a 2-D grid, given in the attached </w:t>
-      </w:r>
-      <w:r>
-        <w:t>P4Data</w:t>
-      </w:r>
-      <w:r>
-        <w:t>.xls</w:t>
+        <w:t>) for creating decision trees from data and analyzing their performance. Also, consider the data set described on a 2-D grid, given in the attached P4Data.xls</w:t>
       </w:r>
       <w:r>
         <w:t>x</w:t>
       </w:r>
       <w:r>
-        <w:t xml:space="preserve"> file. For each 2-D coordinate pair, the third column states the class to which this point belongs. The only possible classes are “0” and “1”. </w:t>
-      </w:r>
-      <w:r>
-        <w:t>Perform the following tasks in the context of this tool for decision trees and the data in P4Data.xls.</w:t>
+        <w:t xml:space="preserve"> file. For each 2-D coordinate pair, the third column states the class to which this point belongs. The only possible classes are “0” and “1”. Perform the following tasks in the context of this tool for decision trees and the data in P4Data.xls.</w:t>
       </w:r>
       <w:r>
         <w:t xml:space="preserve"> </w:t>
@@ -107,17 +89,8 @@
           <w:color w:val="FF0000"/>
           <w:u w:val="single"/>
         </w:rPr>
-        <w:t xml:space="preserve">For each part below submit the items shown in red font, along with the Python code used for obtaining each </w:t>
-      </w:r>
-      <w:proofErr w:type="spellStart"/>
-      <w:r>
-        <w:rPr>
-          <w:color w:val="FF0000"/>
-          <w:u w:val="single"/>
-        </w:rPr>
-        <w:t>result.</w:t>
-      </w:r>
-      <w:proofErr w:type="spellEnd"/>
+        <w:t>For each part below submit the items shown in red font, along with the Python code used for obtaining each result.</w:t>
+      </w:r>
     </w:p>
     <w:p>
       <w:pPr>
@@ -140,7 +113,15 @@
         <w:t xml:space="preserve">. These points are to be used for learning </w:t>
       </w:r>
       <w:r>
-        <w:t xml:space="preserve">the decision tree. Learn the decision tree for the training data, and making </w:t>
+        <w:t xml:space="preserve">the decision tree. Learn the decision tree for the training </w:t>
+      </w:r>
+      <w:bookmarkStart w:id="0" w:name="_GoBack"/>
+      <w:bookmarkEnd w:id="0"/>
+      <w:r>
+        <w:t>data and</w:t>
+      </w:r>
+      <w:r>
+        <w:t xml:space="preserve"> making </w:t>
       </w:r>
       <w:r>
         <w:t>sure that each leaf of the tree is at least 90% pure.</w:t>
@@ -262,12 +243,7 @@
         </w:numPr>
       </w:pPr>
       <w:r>
-        <w:t>(2</w:t>
-      </w:r>
-      <w:bookmarkStart w:id="0" w:name="_GoBack"/>
-      <w:bookmarkEnd w:id="0"/>
-      <w:r>
-        <w:t xml:space="preserve">0) </w:t>
+        <w:t xml:space="preserve">(20) </w:t>
       </w:r>
       <w:r>
         <w:t xml:space="preserve">Now consider all the points (natural numbers only) of the (50 X 50) 2-D grid as test points for the decision tree. Find the </w:t>
@@ -283,7 +259,15 @@
         <w:t>Create and show a display of the 50 X 50 2-D grid</w:t>
       </w:r>
       <w:r>
-        <w:t xml:space="preserve"> in which each point is plotted in color1 (say red) if its predicted class is “1”, and is plotted in color2 (say black) if its predicted class is “0”. </w:t>
+        <w:t xml:space="preserve"> in which each point is plotted in color1 (say red) if its predicted class is “1</w:t>
+      </w:r>
+      <w:proofErr w:type="gramStart"/>
+      <w:r>
+        <w:t>”, and</w:t>
+      </w:r>
+      <w:proofErr w:type="gramEnd"/>
+      <w:r>
+        <w:t xml:space="preserve"> is plotted in color2 (say black) if its predicted class is “0”. </w:t>
       </w:r>
     </w:p>
     <w:p>
@@ -1260,6 +1244,18 @@
       </w:tblBorders>
     </w:tblPr>
   </w:style>
+  <w:style w:type="character" w:styleId="FollowedHyperlink">
+    <w:name w:val="FollowedHyperlink"/>
+    <w:basedOn w:val="DefaultParagraphFont"/>
+    <w:uiPriority w:val="99"/>
+    <w:semiHidden/>
+    <w:unhideWhenUsed/>
+    <w:rsid w:val="00E94626"/>
+    <w:rPr>
+      <w:color w:val="954F72" w:themeColor="followedHyperlink"/>
+      <w:u w:val="single"/>
+    </w:rPr>
+  </w:style>
 </w:styles>
 </file>
 
